--- a/reference_docs/template_doc.docx
+++ b/reference_docs/template_doc.docx
@@ -1,6 +1,6 @@
 
 <file path=word/document.xml><?xml version="1.0" encoding="utf-8"?>
-<w:document xmlns:wpc="http://schemas.microsoft.com/office/word/2010/wordprocessingCanvas" xmlns:cx="http://schemas.microsoft.com/office/drawing/2014/chartex" xmlns:cx1="http://schemas.microsoft.com/office/drawing/2015/9/8/chartex" xmlns:cx2="http://schemas.microsoft.com/office/drawing/2015/10/21/chartex" xmlns:cx3="http://schemas.microsoft.com/office/drawing/2016/5/9/chartex" xmlns:cx4="http://schemas.microsoft.com/office/drawing/2016/5/10/chartex" xmlns:cx5="http://schemas.microsoft.com/office/drawing/2016/5/11/chartex" xmlns:cx6="http://schemas.microsoft.com/office/drawing/2016/5/12/chartex" xmlns:cx7="http://schemas.microsoft.com/office/drawing/2016/5/13/chartex" xmlns:cx8="http://schemas.microsoft.com/office/drawing/2016/5/14/chartex" xmlns:mc="http://schemas.openxmlformats.org/markup-compatibility/2006" xmlns:aink="http://schemas.microsoft.com/office/drawing/2016/ink" xmlns:am3d="http://schemas.microsoft.com/office/drawing/2017/model3d" xmlns:o="urn:schemas-microsoft-com:office:office" xmlns:oel="http://schemas.microsoft.com/office/2019/extlst" xmlns:r="http://schemas.openxmlformats.org/officeDocument/2006/relationships" xmlns:m="http://schemas.openxmlformats.org/officeDocument/2006/math" xmlns:v="urn:schemas-microsoft-com:vml" xmlns:wp14="http://schemas.microsoft.com/office/word/2010/wordprocessingDrawing" xmlns:wp="http://schemas.openxmlformats.org/drawingml/2006/wordprocessingDrawing" xmlns:w10="urn:schemas-microsoft-com:office:word" xmlns:w="http://schemas.openxmlformats.org/wordprocessingml/2006/main" xmlns:w14="http://schemas.microsoft.com/office/word/2010/wordml" xmlns:w15="http://schemas.microsoft.com/office/word/2012/wordml" xmlns:w16cex="http://schemas.microsoft.com/office/word/2018/wordml/cex" xmlns:w16cid="http://schemas.microsoft.com/office/word/2016/wordml/cid" xmlns:w16="http://schemas.microsoft.com/office/word/2018/wordml" xmlns:w16sdtdh="http://schemas.microsoft.com/office/word/2020/wordml/sdtdatahash" xmlns:w16se="http://schemas.microsoft.com/office/word/2015/wordml/symex" xmlns:wpg="http://schemas.microsoft.com/office/word/2010/wordprocessingGroup" xmlns:wpi="http://schemas.microsoft.com/office/word/2010/wordprocessingInk" xmlns:wne="http://schemas.microsoft.com/office/word/2006/wordml" xmlns:wps="http://schemas.microsoft.com/office/word/2010/wordprocessingShape" mc:Ignorable="w14 w15 w16se w16cid w16 w16cex w16sdtdh wp14">
+<w:document xmlns:wpc="http://schemas.microsoft.com/office/word/2010/wordprocessingCanvas" xmlns:cx="http://schemas.microsoft.com/office/drawing/2014/chartex" xmlns:cx1="http://schemas.microsoft.com/office/drawing/2015/9/8/chartex" xmlns:cx2="http://schemas.microsoft.com/office/drawing/2015/10/21/chartex" xmlns:cx3="http://schemas.microsoft.com/office/drawing/2016/5/9/chartex" xmlns:cx4="http://schemas.microsoft.com/office/drawing/2016/5/10/chartex" xmlns:cx5="http://schemas.microsoft.com/office/drawing/2016/5/11/chartex" xmlns:cx6="http://schemas.microsoft.com/office/drawing/2016/5/12/chartex" xmlns:cx7="http://schemas.microsoft.com/office/drawing/2016/5/13/chartex" xmlns:cx8="http://schemas.microsoft.com/office/drawing/2016/5/14/chartex" xmlns:mc="http://schemas.openxmlformats.org/markup-compatibility/2006" xmlns:aink="http://schemas.microsoft.com/office/drawing/2016/ink" xmlns:am3d="http://schemas.microsoft.com/office/drawing/2017/model3d" xmlns:o="urn:schemas-microsoft-com:office:office" xmlns:oel="http://schemas.microsoft.com/office/2019/extlst" xmlns:r="http://schemas.openxmlformats.org/officeDocument/2006/relationships" xmlns:m="http://schemas.openxmlformats.org/officeDocument/2006/math" xmlns:v="urn:schemas-microsoft-com:vml" xmlns:wp14="http://schemas.microsoft.com/office/word/2010/wordprocessingDrawing" xmlns:wp="http://schemas.openxmlformats.org/drawingml/2006/wordprocessingDrawing" xmlns:w10="urn:schemas-microsoft-com:office:word" xmlns:w="http://schemas.openxmlformats.org/wordprocessingml/2006/main" xmlns:w14="http://schemas.microsoft.com/office/word/2010/wordml" xmlns:w15="http://schemas.microsoft.com/office/word/2012/wordml" xmlns:w16cex="http://schemas.microsoft.com/office/word/2018/wordml/cex" xmlns:w16cid="http://schemas.microsoft.com/office/word/2016/wordml/cid" xmlns:w16="http://schemas.microsoft.com/office/word/2018/wordml" xmlns:w16du="http://schemas.microsoft.com/office/word/2023/wordml/word16du" xmlns:w16sdtdh="http://schemas.microsoft.com/office/word/2020/wordml/sdtdatahash" xmlns:w16se="http://schemas.microsoft.com/office/word/2015/wordml/symex" xmlns:wpg="http://schemas.microsoft.com/office/word/2010/wordprocessingGroup" xmlns:wpi="http://schemas.microsoft.com/office/word/2010/wordprocessingInk" xmlns:wne="http://schemas.microsoft.com/office/word/2006/wordml" xmlns:wps="http://schemas.microsoft.com/office/word/2010/wordprocessingShape" mc:Ignorable="w14 w15 w16se w16cid w16 w16cex w16sdtdh w16du wp14">
   <w:body>
     <w:p>
       <w:pPr>
@@ -1223,10 +1223,10 @@
         <w:tblLook w:val="04A0" w:firstRow="1" w:lastRow="0" w:firstColumn="1" w:lastColumn="0" w:noHBand="0" w:noVBand="1"/>
       </w:tblPr>
       <w:tblGrid>
-        <w:gridCol w:w="5923"/>
-        <w:gridCol w:w="1714"/>
-        <w:gridCol w:w="1147"/>
-        <w:gridCol w:w="2240"/>
+        <w:gridCol w:w="5900"/>
+        <w:gridCol w:w="1681"/>
+        <w:gridCol w:w="1208"/>
+        <w:gridCol w:w="2235"/>
       </w:tblGrid>
       <w:tr>
         <w:trPr>
@@ -1375,7 +1375,17 @@
                 <w:szCs w:val="24"/>
                 <w:lang w:eastAsia="en-IN"/>
               </w:rPr>
-              <w:t>f.Quantities</w:t>
+              <w:t>f.</w:t>
+            </w:r>
+            <w:r>
+              <w:rPr>
+                <w:rFonts w:eastAsia="Times New Roman"/>
+                <w:color w:val="000000"/>
+                <w:sz w:val="24"/>
+                <w:szCs w:val="24"/>
+                <w:lang w:eastAsia="en-IN"/>
+              </w:rPr>
+              <w:t>Hour</w:t>
             </w:r>
             <w:proofErr w:type="spellEnd"/>
             <w:proofErr w:type="gramEnd"/>
@@ -1398,13 +1408,7 @@
           </w:tcPr>
           <w:p>
             <w:pPr>
-              <w:widowControl/>
-              <w:autoSpaceDE/>
-              <w:autoSpaceDN/>
-              <w:jc w:val="right"/>
               <w:rPr>
-                <w:rFonts w:eastAsia="Times New Roman"/>
-                <w:color w:val="000000"/>
                 <w:sz w:val="24"/>
                 <w:szCs w:val="24"/>
                 <w:lang w:val="en-IN" w:eastAsia="en-IN"/>
@@ -1412,36 +1416,28 @@
             </w:pPr>
             <w:r>
               <w:rPr>
-                <w:rFonts w:eastAsia="Times New Roman"/>
-                <w:color w:val="000000"/>
                 <w:sz w:val="24"/>
                 <w:szCs w:val="24"/>
-                <w:lang w:eastAsia="en-IN"/>
               </w:rPr>
               <w:t>{{</w:t>
             </w:r>
-            <w:proofErr w:type="spellStart"/>
+            <w:proofErr w:type="gramStart"/>
             <w:r>
               <w:rPr>
-                <w:rFonts w:eastAsia="Times New Roman"/>
-                <w:color w:val="000000"/>
                 <w:sz w:val="24"/>
                 <w:szCs w:val="24"/>
-                <w:lang w:eastAsia="en-IN"/>
               </w:rPr>
-              <w:t>f.M</w:t>
+              <w:t>f.</w:t>
             </w:r>
             <w:r>
               <w:rPr>
-                <w:rFonts w:eastAsia="Times New Roman"/>
-                <w:color w:val="000000"/>
                 <w:sz w:val="24"/>
                 <w:szCs w:val="24"/>
-                <w:lang w:eastAsia="en-IN"/>
+                <w:lang w:val="en-IN" w:eastAsia="en-IN"/>
               </w:rPr>
-              <w:t>RR</w:t>
+              <w:t>Rates</w:t>
             </w:r>
-            <w:proofErr w:type="spellEnd"/>
+            <w:proofErr w:type="gramEnd"/>
             <w:r>
               <w:rPr>
                 <w:rFonts w:eastAsia="Times New Roman"/>
@@ -1461,13 +1457,7 @@
           </w:tcPr>
           <w:p>
             <w:pPr>
-              <w:widowControl/>
-              <w:autoSpaceDE/>
-              <w:autoSpaceDN/>
-              <w:jc w:val="right"/>
               <w:rPr>
-                <w:rFonts w:eastAsia="Times New Roman"/>
-                <w:color w:val="404040"/>
                 <w:sz w:val="24"/>
                 <w:szCs w:val="24"/>
                 <w:lang w:val="en-IN" w:eastAsia="en-IN"/>
@@ -1475,39 +1465,36 @@
             </w:pPr>
             <w:r>
               <w:rPr>
-                <w:rFonts w:eastAsia="Times New Roman"/>
-                <w:bCs/>
-                <w:color w:val="404040" w:themeColor="text1" w:themeTint="BF"/>
                 <w:sz w:val="24"/>
                 <w:szCs w:val="24"/>
-                <w:lang w:eastAsia="en-IN"/>
               </w:rPr>
               <w:t>{{</w:t>
             </w:r>
-            <w:proofErr w:type="spellStart"/>
             <w:proofErr w:type="gramStart"/>
             <w:r>
               <w:rPr>
-                <w:rFonts w:eastAsia="Times New Roman"/>
-                <w:bCs/>
-                <w:color w:val="404040" w:themeColor="text1" w:themeTint="BF"/>
                 <w:sz w:val="24"/>
                 <w:szCs w:val="24"/>
-                <w:lang w:eastAsia="en-IN"/>
               </w:rPr>
-              <w:t>f.Extended</w:t>
+              <w:t>f.</w:t>
+            </w:r>
+            <w:proofErr w:type="spellStart"/>
+            <w:r>
+              <w:rPr>
+                <w:sz w:val="24"/>
+                <w:szCs w:val="24"/>
+                <w:lang w:val="en-IN" w:eastAsia="en-IN"/>
+              </w:rPr>
+              <w:t>Total</w:t>
             </w:r>
             <w:proofErr w:type="gramEnd"/>
             <w:r>
               <w:rPr>
-                <w:rFonts w:eastAsia="Times New Roman"/>
-                <w:bCs/>
-                <w:color w:val="404040" w:themeColor="text1" w:themeTint="BF"/>
                 <w:sz w:val="24"/>
                 <w:szCs w:val="24"/>
-                <w:lang w:eastAsia="en-IN"/>
+                <w:lang w:val="en-IN" w:eastAsia="en-IN"/>
               </w:rPr>
-              <w:t>_MRR</w:t>
+              <w:t>_Rates</w:t>
             </w:r>
             <w:proofErr w:type="spellEnd"/>
             <w:r>
@@ -4409,7 +4396,7 @@
 </file>
 
 <file path=word/endnotes.xml><?xml version="1.0" encoding="utf-8"?>
-<w:endnotes xmlns:wpc="http://schemas.microsoft.com/office/word/2010/wordprocessingCanvas" xmlns:cx="http://schemas.microsoft.com/office/drawing/2014/chartex" xmlns:cx1="http://schemas.microsoft.com/office/drawing/2015/9/8/chartex" xmlns:cx2="http://schemas.microsoft.com/office/drawing/2015/10/21/chartex" xmlns:cx3="http://schemas.microsoft.com/office/drawing/2016/5/9/chartex" xmlns:cx4="http://schemas.microsoft.com/office/drawing/2016/5/10/chartex" xmlns:cx5="http://schemas.microsoft.com/office/drawing/2016/5/11/chartex" xmlns:cx6="http://schemas.microsoft.com/office/drawing/2016/5/12/chartex" xmlns:cx7="http://schemas.microsoft.com/office/drawing/2016/5/13/chartex" xmlns:cx8="http://schemas.microsoft.com/office/drawing/2016/5/14/chartex" xmlns:mc="http://schemas.openxmlformats.org/markup-compatibility/2006" xmlns:aink="http://schemas.microsoft.com/office/drawing/2016/ink" xmlns:am3d="http://schemas.microsoft.com/office/drawing/2017/model3d" xmlns:o="urn:schemas-microsoft-com:office:office" xmlns:oel="http://schemas.microsoft.com/office/2019/extlst" xmlns:r="http://schemas.openxmlformats.org/officeDocument/2006/relationships" xmlns:m="http://schemas.openxmlformats.org/officeDocument/2006/math" xmlns:v="urn:schemas-microsoft-com:vml" xmlns:wp14="http://schemas.microsoft.com/office/word/2010/wordprocessingDrawing" xmlns:wp="http://schemas.openxmlformats.org/drawingml/2006/wordprocessingDrawing" xmlns:w10="urn:schemas-microsoft-com:office:word" xmlns:w="http://schemas.openxmlformats.org/wordprocessingml/2006/main" xmlns:w14="http://schemas.microsoft.com/office/word/2010/wordml" xmlns:w15="http://schemas.microsoft.com/office/word/2012/wordml" xmlns:w16cex="http://schemas.microsoft.com/office/word/2018/wordml/cex" xmlns:w16cid="http://schemas.microsoft.com/office/word/2016/wordml/cid" xmlns:w16="http://schemas.microsoft.com/office/word/2018/wordml" xmlns:w16sdtdh="http://schemas.microsoft.com/office/word/2020/wordml/sdtdatahash" xmlns:w16se="http://schemas.microsoft.com/office/word/2015/wordml/symex" xmlns:wpg="http://schemas.microsoft.com/office/word/2010/wordprocessingGroup" xmlns:wpi="http://schemas.microsoft.com/office/word/2010/wordprocessingInk" xmlns:wne="http://schemas.microsoft.com/office/word/2006/wordml" xmlns:wps="http://schemas.microsoft.com/office/word/2010/wordprocessingShape" mc:Ignorable="w14 w15 w16se w16cid w16 w16cex w16sdtdh wp14">
+<w:endnotes xmlns:wpc="http://schemas.microsoft.com/office/word/2010/wordprocessingCanvas" xmlns:cx="http://schemas.microsoft.com/office/drawing/2014/chartex" xmlns:cx1="http://schemas.microsoft.com/office/drawing/2015/9/8/chartex" xmlns:cx2="http://schemas.microsoft.com/office/drawing/2015/10/21/chartex" xmlns:cx3="http://schemas.microsoft.com/office/drawing/2016/5/9/chartex" xmlns:cx4="http://schemas.microsoft.com/office/drawing/2016/5/10/chartex" xmlns:cx5="http://schemas.microsoft.com/office/drawing/2016/5/11/chartex" xmlns:cx6="http://schemas.microsoft.com/office/drawing/2016/5/12/chartex" xmlns:cx7="http://schemas.microsoft.com/office/drawing/2016/5/13/chartex" xmlns:cx8="http://schemas.microsoft.com/office/drawing/2016/5/14/chartex" xmlns:mc="http://schemas.openxmlformats.org/markup-compatibility/2006" xmlns:aink="http://schemas.microsoft.com/office/drawing/2016/ink" xmlns:am3d="http://schemas.microsoft.com/office/drawing/2017/model3d" xmlns:o="urn:schemas-microsoft-com:office:office" xmlns:oel="http://schemas.microsoft.com/office/2019/extlst" xmlns:r="http://schemas.openxmlformats.org/officeDocument/2006/relationships" xmlns:m="http://schemas.openxmlformats.org/officeDocument/2006/math" xmlns:v="urn:schemas-microsoft-com:vml" xmlns:wp14="http://schemas.microsoft.com/office/word/2010/wordprocessingDrawing" xmlns:wp="http://schemas.openxmlformats.org/drawingml/2006/wordprocessingDrawing" xmlns:w10="urn:schemas-microsoft-com:office:word" xmlns:w="http://schemas.openxmlformats.org/wordprocessingml/2006/main" xmlns:w14="http://schemas.microsoft.com/office/word/2010/wordml" xmlns:w15="http://schemas.microsoft.com/office/word/2012/wordml" xmlns:w16cex="http://schemas.microsoft.com/office/word/2018/wordml/cex" xmlns:w16cid="http://schemas.microsoft.com/office/word/2016/wordml/cid" xmlns:w16="http://schemas.microsoft.com/office/word/2018/wordml" xmlns:w16du="http://schemas.microsoft.com/office/word/2023/wordml/word16du" xmlns:w16sdtdh="http://schemas.microsoft.com/office/word/2020/wordml/sdtdatahash" xmlns:w16se="http://schemas.microsoft.com/office/word/2015/wordml/symex" xmlns:wpg="http://schemas.microsoft.com/office/word/2010/wordprocessingGroup" xmlns:wpi="http://schemas.microsoft.com/office/word/2010/wordprocessingInk" xmlns:wne="http://schemas.microsoft.com/office/word/2006/wordml" xmlns:wps="http://schemas.microsoft.com/office/word/2010/wordprocessingShape" mc:Ignorable="w14 w15 w16se w16cid w16 w16cex w16sdtdh w16du wp14">
   <w:endnote w:type="separator" w:id="-1">
     <w:p>
       <w:r>
@@ -4431,7 +4418,7 @@
 </file>
 
 <file path=word/footer1.xml><?xml version="1.0" encoding="utf-8"?>
-<w:ftr xmlns:wpc="http://schemas.microsoft.com/office/word/2010/wordprocessingCanvas" xmlns:cx="http://schemas.microsoft.com/office/drawing/2014/chartex" xmlns:cx1="http://schemas.microsoft.com/office/drawing/2015/9/8/chartex" xmlns:cx2="http://schemas.microsoft.com/office/drawing/2015/10/21/chartex" xmlns:cx3="http://schemas.microsoft.com/office/drawing/2016/5/9/chartex" xmlns:cx4="http://schemas.microsoft.com/office/drawing/2016/5/10/chartex" xmlns:cx5="http://schemas.microsoft.com/office/drawing/2016/5/11/chartex" xmlns:cx6="http://schemas.microsoft.com/office/drawing/2016/5/12/chartex" xmlns:cx7="http://schemas.microsoft.com/office/drawing/2016/5/13/chartex" xmlns:cx8="http://schemas.microsoft.com/office/drawing/2016/5/14/chartex" xmlns:mc="http://schemas.openxmlformats.org/markup-compatibility/2006" xmlns:aink="http://schemas.microsoft.com/office/drawing/2016/ink" xmlns:am3d="http://schemas.microsoft.com/office/drawing/2017/model3d" xmlns:o="urn:schemas-microsoft-com:office:office" xmlns:oel="http://schemas.microsoft.com/office/2019/extlst" xmlns:r="http://schemas.openxmlformats.org/officeDocument/2006/relationships" xmlns:m="http://schemas.openxmlformats.org/officeDocument/2006/math" xmlns:v="urn:schemas-microsoft-com:vml" xmlns:wp14="http://schemas.microsoft.com/office/word/2010/wordprocessingDrawing" xmlns:wp="http://schemas.openxmlformats.org/drawingml/2006/wordprocessingDrawing" xmlns:w10="urn:schemas-microsoft-com:office:word" xmlns:w="http://schemas.openxmlformats.org/wordprocessingml/2006/main" xmlns:w14="http://schemas.microsoft.com/office/word/2010/wordml" xmlns:w15="http://schemas.microsoft.com/office/word/2012/wordml" xmlns:w16cex="http://schemas.microsoft.com/office/word/2018/wordml/cex" xmlns:w16cid="http://schemas.microsoft.com/office/word/2016/wordml/cid" xmlns:w16="http://schemas.microsoft.com/office/word/2018/wordml" xmlns:w16sdtdh="http://schemas.microsoft.com/office/word/2020/wordml/sdtdatahash" xmlns:w16se="http://schemas.microsoft.com/office/word/2015/wordml/symex" xmlns:wpg="http://schemas.microsoft.com/office/word/2010/wordprocessingGroup" xmlns:wpi="http://schemas.microsoft.com/office/word/2010/wordprocessingInk" xmlns:wne="http://schemas.microsoft.com/office/word/2006/wordml" xmlns:wps="http://schemas.microsoft.com/office/word/2010/wordprocessingShape" mc:Ignorable="w14 w15 w16se w16cid w16 w16cex w16sdtdh wp14">
+<w:ftr xmlns:wpc="http://schemas.microsoft.com/office/word/2010/wordprocessingCanvas" xmlns:cx="http://schemas.microsoft.com/office/drawing/2014/chartex" xmlns:cx1="http://schemas.microsoft.com/office/drawing/2015/9/8/chartex" xmlns:cx2="http://schemas.microsoft.com/office/drawing/2015/10/21/chartex" xmlns:cx3="http://schemas.microsoft.com/office/drawing/2016/5/9/chartex" xmlns:cx4="http://schemas.microsoft.com/office/drawing/2016/5/10/chartex" xmlns:cx5="http://schemas.microsoft.com/office/drawing/2016/5/11/chartex" xmlns:cx6="http://schemas.microsoft.com/office/drawing/2016/5/12/chartex" xmlns:cx7="http://schemas.microsoft.com/office/drawing/2016/5/13/chartex" xmlns:cx8="http://schemas.microsoft.com/office/drawing/2016/5/14/chartex" xmlns:mc="http://schemas.openxmlformats.org/markup-compatibility/2006" xmlns:aink="http://schemas.microsoft.com/office/drawing/2016/ink" xmlns:am3d="http://schemas.microsoft.com/office/drawing/2017/model3d" xmlns:o="urn:schemas-microsoft-com:office:office" xmlns:oel="http://schemas.microsoft.com/office/2019/extlst" xmlns:r="http://schemas.openxmlformats.org/officeDocument/2006/relationships" xmlns:m="http://schemas.openxmlformats.org/officeDocument/2006/math" xmlns:v="urn:schemas-microsoft-com:vml" xmlns:wp14="http://schemas.microsoft.com/office/word/2010/wordprocessingDrawing" xmlns:wp="http://schemas.openxmlformats.org/drawingml/2006/wordprocessingDrawing" xmlns:w10="urn:schemas-microsoft-com:office:word" xmlns:w="http://schemas.openxmlformats.org/wordprocessingml/2006/main" xmlns:w14="http://schemas.microsoft.com/office/word/2010/wordml" xmlns:w15="http://schemas.microsoft.com/office/word/2012/wordml" xmlns:w16cex="http://schemas.microsoft.com/office/word/2018/wordml/cex" xmlns:w16cid="http://schemas.microsoft.com/office/word/2016/wordml/cid" xmlns:w16="http://schemas.microsoft.com/office/word/2018/wordml" xmlns:w16du="http://schemas.microsoft.com/office/word/2023/wordml/word16du" xmlns:w16sdtdh="http://schemas.microsoft.com/office/word/2020/wordml/sdtdatahash" xmlns:w16se="http://schemas.microsoft.com/office/word/2015/wordml/symex" xmlns:wpg="http://schemas.microsoft.com/office/word/2010/wordprocessingGroup" xmlns:wpi="http://schemas.microsoft.com/office/word/2010/wordprocessingInk" xmlns:wne="http://schemas.microsoft.com/office/word/2006/wordml" xmlns:wps="http://schemas.microsoft.com/office/word/2010/wordprocessingShape" mc:Ignorable="w14 w15 w16se w16cid w16 w16cex w16sdtdh w16du wp14">
   <w:p>
     <w:pPr>
       <w:pStyle w:val="BodyText"/>
@@ -4445,7 +4432,7 @@
 </file>
 
 <file path=word/footnotes.xml><?xml version="1.0" encoding="utf-8"?>
-<w:footnotes xmlns:wpc="http://schemas.microsoft.com/office/word/2010/wordprocessingCanvas" xmlns:cx="http://schemas.microsoft.com/office/drawing/2014/chartex" xmlns:cx1="http://schemas.microsoft.com/office/drawing/2015/9/8/chartex" xmlns:cx2="http://schemas.microsoft.com/office/drawing/2015/10/21/chartex" xmlns:cx3="http://schemas.microsoft.com/office/drawing/2016/5/9/chartex" xmlns:cx4="http://schemas.microsoft.com/office/drawing/2016/5/10/chartex" xmlns:cx5="http://schemas.microsoft.com/office/drawing/2016/5/11/chartex" xmlns:cx6="http://schemas.microsoft.com/office/drawing/2016/5/12/chartex" xmlns:cx7="http://schemas.microsoft.com/office/drawing/2016/5/13/chartex" xmlns:cx8="http://schemas.microsoft.com/office/drawing/2016/5/14/chartex" xmlns:mc="http://schemas.openxmlformats.org/markup-compatibility/2006" xmlns:aink="http://schemas.microsoft.com/office/drawing/2016/ink" xmlns:am3d="http://schemas.microsoft.com/office/drawing/2017/model3d" xmlns:o="urn:schemas-microsoft-com:office:office" xmlns:oel="http://schemas.microsoft.com/office/2019/extlst" xmlns:r="http://schemas.openxmlformats.org/officeDocument/2006/relationships" xmlns:m="http://schemas.openxmlformats.org/officeDocument/2006/math" xmlns:v="urn:schemas-microsoft-com:vml" xmlns:wp14="http://schemas.microsoft.com/office/word/2010/wordprocessingDrawing" xmlns:wp="http://schemas.openxmlformats.org/drawingml/2006/wordprocessingDrawing" xmlns:w10="urn:schemas-microsoft-com:office:word" xmlns:w="http://schemas.openxmlformats.org/wordprocessingml/2006/main" xmlns:w14="http://schemas.microsoft.com/office/word/2010/wordml" xmlns:w15="http://schemas.microsoft.com/office/word/2012/wordml" xmlns:w16cex="http://schemas.microsoft.com/office/word/2018/wordml/cex" xmlns:w16cid="http://schemas.microsoft.com/office/word/2016/wordml/cid" xmlns:w16="http://schemas.microsoft.com/office/word/2018/wordml" xmlns:w16sdtdh="http://schemas.microsoft.com/office/word/2020/wordml/sdtdatahash" xmlns:w16se="http://schemas.microsoft.com/office/word/2015/wordml/symex" xmlns:wpg="http://schemas.microsoft.com/office/word/2010/wordprocessingGroup" xmlns:wpi="http://schemas.microsoft.com/office/word/2010/wordprocessingInk" xmlns:wne="http://schemas.microsoft.com/office/word/2006/wordml" xmlns:wps="http://schemas.microsoft.com/office/word/2010/wordprocessingShape" mc:Ignorable="w14 w15 w16se w16cid w16 w16cex w16sdtdh wp14">
+<w:footnotes xmlns:wpc="http://schemas.microsoft.com/office/word/2010/wordprocessingCanvas" xmlns:cx="http://schemas.microsoft.com/office/drawing/2014/chartex" xmlns:cx1="http://schemas.microsoft.com/office/drawing/2015/9/8/chartex" xmlns:cx2="http://schemas.microsoft.com/office/drawing/2015/10/21/chartex" xmlns:cx3="http://schemas.microsoft.com/office/drawing/2016/5/9/chartex" xmlns:cx4="http://schemas.microsoft.com/office/drawing/2016/5/10/chartex" xmlns:cx5="http://schemas.microsoft.com/office/drawing/2016/5/11/chartex" xmlns:cx6="http://schemas.microsoft.com/office/drawing/2016/5/12/chartex" xmlns:cx7="http://schemas.microsoft.com/office/drawing/2016/5/13/chartex" xmlns:cx8="http://schemas.microsoft.com/office/drawing/2016/5/14/chartex" xmlns:mc="http://schemas.openxmlformats.org/markup-compatibility/2006" xmlns:aink="http://schemas.microsoft.com/office/drawing/2016/ink" xmlns:am3d="http://schemas.microsoft.com/office/drawing/2017/model3d" xmlns:o="urn:schemas-microsoft-com:office:office" xmlns:oel="http://schemas.microsoft.com/office/2019/extlst" xmlns:r="http://schemas.openxmlformats.org/officeDocument/2006/relationships" xmlns:m="http://schemas.openxmlformats.org/officeDocument/2006/math" xmlns:v="urn:schemas-microsoft-com:vml" xmlns:wp14="http://schemas.microsoft.com/office/word/2010/wordprocessingDrawing" xmlns:wp="http://schemas.openxmlformats.org/drawingml/2006/wordprocessingDrawing" xmlns:w10="urn:schemas-microsoft-com:office:word" xmlns:w="http://schemas.openxmlformats.org/wordprocessingml/2006/main" xmlns:w14="http://schemas.microsoft.com/office/word/2010/wordml" xmlns:w15="http://schemas.microsoft.com/office/word/2012/wordml" xmlns:w16cex="http://schemas.microsoft.com/office/word/2018/wordml/cex" xmlns:w16cid="http://schemas.microsoft.com/office/word/2016/wordml/cid" xmlns:w16="http://schemas.microsoft.com/office/word/2018/wordml" xmlns:w16du="http://schemas.microsoft.com/office/word/2023/wordml/word16du" xmlns:w16sdtdh="http://schemas.microsoft.com/office/word/2020/wordml/sdtdatahash" xmlns:w16se="http://schemas.microsoft.com/office/word/2015/wordml/symex" xmlns:wpg="http://schemas.microsoft.com/office/word/2010/wordprocessingGroup" xmlns:wpi="http://schemas.microsoft.com/office/word/2010/wordprocessingInk" xmlns:wne="http://schemas.microsoft.com/office/word/2006/wordml" xmlns:wps="http://schemas.microsoft.com/office/word/2010/wordprocessingShape" mc:Ignorable="w14 w15 w16se w16cid w16 w16cex w16sdtdh w16du wp14">
   <w:footnote w:type="separator" w:id="-1">
     <w:p>
       <w:r>
@@ -4467,7 +4454,7 @@
 </file>
 
 <file path=word/numbering.xml><?xml version="1.0" encoding="utf-8"?>
-<w:numbering xmlns:wpc="http://schemas.microsoft.com/office/word/2010/wordprocessingCanvas" xmlns:cx="http://schemas.microsoft.com/office/drawing/2014/chartex" xmlns:cx1="http://schemas.microsoft.com/office/drawing/2015/9/8/chartex" xmlns:cx2="http://schemas.microsoft.com/office/drawing/2015/10/21/chartex" xmlns:cx3="http://schemas.microsoft.com/office/drawing/2016/5/9/chartex" xmlns:cx4="http://schemas.microsoft.com/office/drawing/2016/5/10/chartex" xmlns:cx5="http://schemas.microsoft.com/office/drawing/2016/5/11/chartex" xmlns:cx6="http://schemas.microsoft.com/office/drawing/2016/5/12/chartex" xmlns:cx7="http://schemas.microsoft.com/office/drawing/2016/5/13/chartex" xmlns:cx8="http://schemas.microsoft.com/office/drawing/2016/5/14/chartex" xmlns:mc="http://schemas.openxmlformats.org/markup-compatibility/2006" xmlns:aink="http://schemas.microsoft.com/office/drawing/2016/ink" xmlns:am3d="http://schemas.microsoft.com/office/drawing/2017/model3d" xmlns:o="urn:schemas-microsoft-com:office:office" xmlns:oel="http://schemas.microsoft.com/office/2019/extlst" xmlns:r="http://schemas.openxmlformats.org/officeDocument/2006/relationships" xmlns:m="http://schemas.openxmlformats.org/officeDocument/2006/math" xmlns:v="urn:schemas-microsoft-com:vml" xmlns:wp14="http://schemas.microsoft.com/office/word/2010/wordprocessingDrawing" xmlns:wp="http://schemas.openxmlformats.org/drawingml/2006/wordprocessingDrawing" xmlns:w10="urn:schemas-microsoft-com:office:word" xmlns:w="http://schemas.openxmlformats.org/wordprocessingml/2006/main" xmlns:w14="http://schemas.microsoft.com/office/word/2010/wordml" xmlns:w15="http://schemas.microsoft.com/office/word/2012/wordml" xmlns:w16cex="http://schemas.microsoft.com/office/word/2018/wordml/cex" xmlns:w16cid="http://schemas.microsoft.com/office/word/2016/wordml/cid" xmlns:w16="http://schemas.microsoft.com/office/word/2018/wordml" xmlns:w16sdtdh="http://schemas.microsoft.com/office/word/2020/wordml/sdtdatahash" xmlns:w16se="http://schemas.microsoft.com/office/word/2015/wordml/symex" xmlns:wpg="http://schemas.microsoft.com/office/word/2010/wordprocessingGroup" xmlns:wpi="http://schemas.microsoft.com/office/word/2010/wordprocessingInk" xmlns:wne="http://schemas.microsoft.com/office/word/2006/wordml" xmlns:wps="http://schemas.microsoft.com/office/word/2010/wordprocessingShape" mc:Ignorable="w14 w15 w16se w16cid w16 w16cex w16sdtdh wp14">
+<w:numbering xmlns:wpc="http://schemas.microsoft.com/office/word/2010/wordprocessingCanvas" xmlns:cx="http://schemas.microsoft.com/office/drawing/2014/chartex" xmlns:cx1="http://schemas.microsoft.com/office/drawing/2015/9/8/chartex" xmlns:cx2="http://schemas.microsoft.com/office/drawing/2015/10/21/chartex" xmlns:cx3="http://schemas.microsoft.com/office/drawing/2016/5/9/chartex" xmlns:cx4="http://schemas.microsoft.com/office/drawing/2016/5/10/chartex" xmlns:cx5="http://schemas.microsoft.com/office/drawing/2016/5/11/chartex" xmlns:cx6="http://schemas.microsoft.com/office/drawing/2016/5/12/chartex" xmlns:cx7="http://schemas.microsoft.com/office/drawing/2016/5/13/chartex" xmlns:cx8="http://schemas.microsoft.com/office/drawing/2016/5/14/chartex" xmlns:mc="http://schemas.openxmlformats.org/markup-compatibility/2006" xmlns:aink="http://schemas.microsoft.com/office/drawing/2016/ink" xmlns:am3d="http://schemas.microsoft.com/office/drawing/2017/model3d" xmlns:o="urn:schemas-microsoft-com:office:office" xmlns:oel="http://schemas.microsoft.com/office/2019/extlst" xmlns:r="http://schemas.openxmlformats.org/officeDocument/2006/relationships" xmlns:m="http://schemas.openxmlformats.org/officeDocument/2006/math" xmlns:v="urn:schemas-microsoft-com:vml" xmlns:wp14="http://schemas.microsoft.com/office/word/2010/wordprocessingDrawing" xmlns:wp="http://schemas.openxmlformats.org/drawingml/2006/wordprocessingDrawing" xmlns:w10="urn:schemas-microsoft-com:office:word" xmlns:w="http://schemas.openxmlformats.org/wordprocessingml/2006/main" xmlns:w14="http://schemas.microsoft.com/office/word/2010/wordml" xmlns:w15="http://schemas.microsoft.com/office/word/2012/wordml" xmlns:w16cex="http://schemas.microsoft.com/office/word/2018/wordml/cex" xmlns:w16cid="http://schemas.microsoft.com/office/word/2016/wordml/cid" xmlns:w16="http://schemas.microsoft.com/office/word/2018/wordml" xmlns:w16du="http://schemas.microsoft.com/office/word/2023/wordml/word16du" xmlns:w16sdtdh="http://schemas.microsoft.com/office/word/2020/wordml/sdtdatahash" xmlns:w16se="http://schemas.microsoft.com/office/word/2015/wordml/symex" xmlns:wpg="http://schemas.microsoft.com/office/word/2010/wordprocessingGroup" xmlns:wpi="http://schemas.microsoft.com/office/word/2010/wordprocessingInk" xmlns:wne="http://schemas.microsoft.com/office/word/2006/wordml" xmlns:wps="http://schemas.microsoft.com/office/word/2010/wordprocessingShape" mc:Ignorable="w14 w15 w16se w16cid w16 w16cex w16sdtdh w16du wp14">
   <w:abstractNum w:abstractNumId="0" w15:restartNumberingAfterBreak="0">
     <w:nsid w:val="00626070"/>
     <w:multiLevelType w:val="multilevel"/>
@@ -7320,7 +7307,7 @@
 </file>
 
 <file path=word/styles.xml><?xml version="1.0" encoding="utf-8"?>
-<w:styles xmlns:mc="http://schemas.openxmlformats.org/markup-compatibility/2006" xmlns:r="http://schemas.openxmlformats.org/officeDocument/2006/relationships" xmlns:w="http://schemas.openxmlformats.org/wordprocessingml/2006/main" xmlns:w14="http://schemas.microsoft.com/office/word/2010/wordml" xmlns:w15="http://schemas.microsoft.com/office/word/2012/wordml" xmlns:w16cex="http://schemas.microsoft.com/office/word/2018/wordml/cex" xmlns:w16cid="http://schemas.microsoft.com/office/word/2016/wordml/cid" xmlns:w16="http://schemas.microsoft.com/office/word/2018/wordml" xmlns:w16sdtdh="http://schemas.microsoft.com/office/word/2020/wordml/sdtdatahash" xmlns:w16se="http://schemas.microsoft.com/office/word/2015/wordml/symex" mc:Ignorable="w14 w15 w16se w16cid w16 w16cex w16sdtdh">
+<w:styles xmlns:mc="http://schemas.openxmlformats.org/markup-compatibility/2006" xmlns:r="http://schemas.openxmlformats.org/officeDocument/2006/relationships" xmlns:w="http://schemas.openxmlformats.org/wordprocessingml/2006/main" xmlns:w14="http://schemas.microsoft.com/office/word/2010/wordml" xmlns:w15="http://schemas.microsoft.com/office/word/2012/wordml" xmlns:w16cex="http://schemas.microsoft.com/office/word/2018/wordml/cex" xmlns:w16cid="http://schemas.microsoft.com/office/word/2016/wordml/cid" xmlns:w16="http://schemas.microsoft.com/office/word/2018/wordml" xmlns:w16du="http://schemas.microsoft.com/office/word/2023/wordml/word16du" xmlns:w16sdtdh="http://schemas.microsoft.com/office/word/2020/wordml/sdtdatahash" xmlns:w16se="http://schemas.microsoft.com/office/word/2015/wordml/symex" mc:Ignorable="w14 w15 w16se w16cid w16 w16cex w16sdtdh w16du">
   <w:docDefaults>
     <w:rPrDefault>
       <w:rPr>
@@ -8414,6 +8401,21 @@
 </file>
 
 <file path=customXml/item1.xml><?xml version="1.0" encoding="utf-8"?>
+<p:properties xmlns:p="http://schemas.microsoft.com/office/2006/metadata/properties" xmlns:xsi="http://www.w3.org/2001/XMLSchema-instance" xmlns:pc="http://schemas.microsoft.com/office/infopath/2007/PartnerControls">
+  <documentManagement>
+    <Status xmlns="b132ca5b-be6a-43b6-96a0-a22dee53afdc">false</Status>
+    <TaxCatchAll xmlns="71459f1f-ab88-4c94-ac9a-dd02e7c321d5" xsi:nil="true"/>
+    <Industry xmlns="b132ca5b-be6a-43b6-96a0-a22dee53afdc" xsi:nil="true"/>
+    <Service xmlns="b132ca5b-be6a-43b6-96a0-a22dee53afdc" xsi:nil="true"/>
+    <lcf76f155ced4ddcb4097134ff3c332f xmlns="b132ca5b-be6a-43b6-96a0-a22dee53afdc">
+      <Terms xmlns="http://schemas.microsoft.com/office/infopath/2007/PartnerControls"/>
+    </lcf76f155ced4ddcb4097134ff3c332f>
+    <Material xmlns="b132ca5b-be6a-43b6-96a0-a22dee53afdc" xsi:nil="true"/>
+  </documentManagement>
+</p:properties>
+</file>
+
+<file path=customXml/item2.xml><?xml version="1.0" encoding="utf-8"?>
 <ct:contentTypeSchema xmlns:ct="http://schemas.microsoft.com/office/2006/metadata/contentType" xmlns:ma="http://schemas.microsoft.com/office/2006/metadata/properties/metaAttributes" ct:_="" ma:_="" ma:contentTypeName="Document" ma:contentTypeID="0x010100016AC1E367011745A1D71C42C1FB7B29" ma:contentTypeVersion="21" ma:contentTypeDescription="Create a new document." ma:contentTypeScope="" ma:versionID="d2e3e334abdf97e4d75b609e87afea72">
   <xsd:schema xmlns:xsd="http://www.w3.org/2001/XMLSchema" xmlns:xs="http://www.w3.org/2001/XMLSchema" xmlns:p="http://schemas.microsoft.com/office/2006/metadata/properties" xmlns:ns2="b132ca5b-be6a-43b6-96a0-a22dee53afdc" xmlns:ns3="71459f1f-ab88-4c94-ac9a-dd02e7c321d5" targetNamespace="http://schemas.microsoft.com/office/2006/metadata/properties" ma:root="true" ma:fieldsID="597fad09e2f793156bcbc31ec30c8d35" ns2:_="" ns3:_="">
     <xsd:import namespace="b132ca5b-be6a-43b6-96a0-a22dee53afdc"/>
@@ -8756,22 +8758,11 @@
 </ct:contentTypeSchema>
 </file>
 
-<file path=customXml/item2.xml><?xml version="1.0" encoding="utf-8"?>
-<p:properties xmlns:p="http://schemas.microsoft.com/office/2006/metadata/properties" xmlns:xsi="http://www.w3.org/2001/XMLSchema-instance" xmlns:pc="http://schemas.microsoft.com/office/infopath/2007/PartnerControls">
-  <documentManagement>
-    <Status xmlns="b132ca5b-be6a-43b6-96a0-a22dee53afdc">false</Status>
-    <TaxCatchAll xmlns="71459f1f-ab88-4c94-ac9a-dd02e7c321d5" xsi:nil="true"/>
-    <Industry xmlns="b132ca5b-be6a-43b6-96a0-a22dee53afdc" xsi:nil="true"/>
-    <Service xmlns="b132ca5b-be6a-43b6-96a0-a22dee53afdc" xsi:nil="true"/>
-    <lcf76f155ced4ddcb4097134ff3c332f xmlns="b132ca5b-be6a-43b6-96a0-a22dee53afdc">
-      <Terms xmlns="http://schemas.microsoft.com/office/infopath/2007/PartnerControls"/>
-    </lcf76f155ced4ddcb4097134ff3c332f>
-    <Material xmlns="b132ca5b-be6a-43b6-96a0-a22dee53afdc" xsi:nil="true"/>
-  </documentManagement>
-</p:properties>
+<file path=customXml/item3.xml><?xml version="1.0" encoding="utf-8"?>
+<b:Sources xmlns:b="http://schemas.openxmlformats.org/officeDocument/2006/bibliography" xmlns="http://schemas.openxmlformats.org/officeDocument/2006/bibliography" SelectedStyle="\APASixthEditionOfficeOnline.xsl" StyleName="APA" Version="6"/>
 </file>
 
-<file path=customXml/item3.xml><?xml version="1.0" encoding="utf-8"?>
+<file path=customXml/item4.xml><?xml version="1.0" encoding="utf-8"?>
 <?mso-contentType ?>
 <FormTemplates xmlns="http://schemas.microsoft.com/sharepoint/v3/contenttype/forms">
   <Display>DocumentLibraryForm</Display>
@@ -8780,11 +8771,18 @@
 </FormTemplates>
 </file>
 
-<file path=customXml/item4.xml><?xml version="1.0" encoding="utf-8"?>
-<b:Sources xmlns:b="http://schemas.openxmlformats.org/officeDocument/2006/bibliography" xmlns="http://schemas.openxmlformats.org/officeDocument/2006/bibliography" SelectedStyle="\APASixthEditionOfficeOnline.xsl" StyleName="APA" Version="6"/>
+<file path=customXml/itemProps1.xml><?xml version="1.0" encoding="utf-8"?>
+<ds:datastoreItem xmlns:ds="http://schemas.openxmlformats.org/officeDocument/2006/customXml" ds:itemID="{D63FF148-A189-493F-B89A-7CA10B81C3F7}">
+  <ds:schemaRefs>
+    <ds:schemaRef ds:uri="http://schemas.microsoft.com/office/2006/metadata/properties"/>
+    <ds:schemaRef ds:uri="http://schemas.microsoft.com/office/infopath/2007/PartnerControls"/>
+    <ds:schemaRef ds:uri="b132ca5b-be6a-43b6-96a0-a22dee53afdc"/>
+    <ds:schemaRef ds:uri="71459f1f-ab88-4c94-ac9a-dd02e7c321d5"/>
+  </ds:schemaRefs>
+</ds:datastoreItem>
 </file>
 
-<file path=customXml/itemProps1.xml><?xml version="1.0" encoding="utf-8"?>
+<file path=customXml/itemProps2.xml><?xml version="1.0" encoding="utf-8"?>
 <ds:datastoreItem xmlns:ds="http://schemas.openxmlformats.org/officeDocument/2006/customXml" ds:itemID="{40AB058C-0F4F-4656-B34B-348459A36CD7}">
   <ds:schemaRefs>
     <ds:schemaRef ds:uri="http://schemas.microsoft.com/office/2006/metadata/contentType"/>
@@ -8803,29 +8801,18 @@
 </ds:datastoreItem>
 </file>
 
-<file path=customXml/itemProps2.xml><?xml version="1.0" encoding="utf-8"?>
-<ds:datastoreItem xmlns:ds="http://schemas.openxmlformats.org/officeDocument/2006/customXml" ds:itemID="{D63FF148-A189-493F-B89A-7CA10B81C3F7}">
+<file path=customXml/itemProps3.xml><?xml version="1.0" encoding="utf-8"?>
+<ds:datastoreItem xmlns:ds="http://schemas.openxmlformats.org/officeDocument/2006/customXml" ds:itemID="{BF0D9675-23F8-4BD5-A9DA-302E3869918B}">
   <ds:schemaRefs>
-    <ds:schemaRef ds:uri="http://schemas.microsoft.com/office/2006/metadata/properties"/>
-    <ds:schemaRef ds:uri="http://schemas.microsoft.com/office/infopath/2007/PartnerControls"/>
-    <ds:schemaRef ds:uri="b132ca5b-be6a-43b6-96a0-a22dee53afdc"/>
-    <ds:schemaRef ds:uri="71459f1f-ab88-4c94-ac9a-dd02e7c321d5"/>
+    <ds:schemaRef ds:uri="http://schemas.openxmlformats.org/officeDocument/2006/bibliography"/>
   </ds:schemaRefs>
 </ds:datastoreItem>
 </file>
 
-<file path=customXml/itemProps3.xml><?xml version="1.0" encoding="utf-8"?>
+<file path=customXml/itemProps4.xml><?xml version="1.0" encoding="utf-8"?>
 <ds:datastoreItem xmlns:ds="http://schemas.openxmlformats.org/officeDocument/2006/customXml" ds:itemID="{8B92F800-5F1D-4C9D-A1DE-943ADB9DBA00}">
   <ds:schemaRefs>
     <ds:schemaRef ds:uri="http://schemas.microsoft.com/sharepoint/v3/contenttype/forms"/>
   </ds:schemaRefs>
 </ds:datastoreItem>
-</file>
-
-<file path=customXml/itemProps4.xml><?xml version="1.0" encoding="utf-8"?>
-<ds:datastoreItem xmlns:ds="http://schemas.openxmlformats.org/officeDocument/2006/customXml" ds:itemID="{BF0D9675-23F8-4BD5-A9DA-302E3869918B}">
-  <ds:schemaRefs>
-    <ds:schemaRef ds:uri="http://schemas.openxmlformats.org/officeDocument/2006/bibliography"/>
-  </ds:schemaRefs>
-</ds:datastoreItem>
 </file>